--- a/Neural Style Transfer.docx
+++ b/Neural Style Transfer.docx
@@ -840,11 +840,12 @@
         </w:tc>
       </w:tr>
     </w:tbl>
-    <w:p/>
     <w:p>
       <w:pPr>
         <w:pStyle w:val="Heading3"/>
       </w:pPr>
+      <w:bookmarkStart w:id="0" w:name="_GoBack"/>
+      <w:bookmarkEnd w:id="0"/>
       <w:r>
         <w:t>NOTE</w:t>
       </w:r>
@@ -927,7 +928,7 @@
       </w:tblGrid>
       <w:tr>
         <w:trPr>
-          <w:trHeight w:val="565"/>
+          <w:trHeight w:val="576"/>
         </w:trPr>
         <w:tc>
           <w:tcPr>
@@ -976,19 +977,7 @@
                   <w:rPr>
                     <w:rFonts w:ascii="Cambria Math" w:hAnsi="Cambria Math"/>
                   </w:rPr>
-                  <m:t>=</m:t>
-                </m:r>
-                <m:r>
-                  <w:rPr>
-                    <w:rFonts w:ascii="Cambria Math" w:hAnsi="Cambria Math"/>
-                  </w:rPr>
-                  <m:t>partial_</m:t>
-                </m:r>
-                <m:r>
-                  <w:rPr>
-                    <w:rFonts w:ascii="Cambria Math" w:hAnsi="Cambria Math"/>
-                  </w:rPr>
-                  <m:t>CNN.predict</m:t>
+                  <m:t>=partial_CNN.predict</m:t>
                 </m:r>
                 <m:d>
                   <m:dPr>
@@ -1041,7 +1030,7 @@
       </w:tr>
       <w:tr>
         <w:trPr>
-          <w:trHeight w:val="565"/>
+          <w:trHeight w:val="576"/>
         </w:trPr>
         <w:tc>
           <w:tcPr>
@@ -1087,19 +1076,7 @@
                   <w:rPr>
                     <w:rFonts w:ascii="Cambria Math" w:hAnsi="Cambria Math"/>
                   </w:rPr>
-                  <m:t>=</m:t>
-                </m:r>
-                <m:r>
-                  <w:rPr>
-                    <w:rFonts w:ascii="Cambria Math" w:hAnsi="Cambria Math"/>
-                  </w:rPr>
-                  <m:t>partial_</m:t>
-                </m:r>
-                <m:r>
-                  <w:rPr>
-                    <w:rFonts w:ascii="Cambria Math" w:hAnsi="Cambria Math"/>
-                  </w:rPr>
-                  <m:t>CNN.predict</m:t>
+                  <m:t>=partial_CNN.predict</m:t>
                 </m:r>
                 <m:d>
                   <m:dPr>
@@ -1152,7 +1129,7 @@
       </w:tr>
       <w:tr>
         <w:trPr>
-          <w:trHeight w:val="565"/>
+          <w:trHeight w:val="576"/>
         </w:trPr>
         <w:tc>
           <w:tcPr>
@@ -2093,7 +2070,6 @@
       </w:r>
     </w:p>
     <w:p>
-      <w:bookmarkStart w:id="0" w:name="_GoBack"/>
       <w:r>
         <w:rPr>
           <w:noProof/>
@@ -2140,7 +2116,6 @@
           </wp:inline>
         </w:drawing>
       </w:r>
-      <w:bookmarkEnd w:id="0"/>
     </w:p>
     <w:sectPr>
       <w:pgSz w:w="12240" w:h="15840"/>
@@ -3099,7 +3074,7 @@
 </file>
 
 <file path=customXml/itemProps1.xml><?xml version="1.0" encoding="utf-8"?>
-<ds:datastoreItem xmlns:ds="http://schemas.openxmlformats.org/officeDocument/2006/customXml" ds:itemID="{45567791-4F2D-E74C-B540-CE402C4DD82B}">
+<ds:datastoreItem xmlns:ds="http://schemas.openxmlformats.org/officeDocument/2006/customXml" ds:itemID="{F6F7E3B3-1D59-304B-B20A-21709D01756D}">
   <ds:schemaRefs>
     <ds:schemaRef ds:uri="http://schemas.openxmlformats.org/officeDocument/2006/bibliography"/>
   </ds:schemaRefs>
